--- a/public/documents/SRV-DB-TSR.docx
+++ b/public/documents/SRV-DB-TSR.docx
@@ -276,7 +276,7 @@
           <w:szCs w:val="24"/>
           <w:lang w:val="es-ES"/>
         </w:rPr>
-        <w:t>Mario Jaime Martínez Herrera</w:t>
+        <w:t>Rafael Leonardo Jiménez Álvarez</w:t>
       </w:r>
     </w:p>
     <w:p>
@@ -368,7 +368,7 @@
           <w:rFonts w:ascii="Arial" w:hAnsi="Arial" w:cs="Arial"/>
           <w:szCs w:val="24"/>
         </w:rPr>
-        <w:t>Servidores de Base de Datos</w:t>
+        <w:t>Servidores de bases de datos</w:t>
       </w:r>
     </w:p>
     <w:p>
@@ -446,29 +446,29 @@
           <w:szCs w:val="24"/>
           <w:lang w:val="en-US"/>
         </w:rPr>
+        <w:t>Sergio Alexander Moran Núñez</w:t>
+      </w:r>
+    </w:p>
+    <w:p>
+      <w:pPr>
+        <w:jc w:val="center"/>
+        <w:rPr>
+          <w:rFonts w:ascii="Arial" w:hAnsi="Arial" w:cs="Arial"/>
+          <w:szCs w:val="24"/>
+          <w:lang w:val="en-US"/>
+        </w:rPr>
+      </w:pPr>
+      <w:r>
+        <w:rPr>
+          <w:rFonts w:ascii="Arial" w:hAnsi="Arial" w:cs="Arial"/>
+          <w:szCs w:val="24"/>
+          <w:lang w:val="en-US"/>
+        </w:rPr>
         <w:t>Jaime Mario Herrera Martínez</w:t>
       </w:r>
     </w:p>
     <w:p>
       <w:pPr>
-        <w:jc w:val="center"/>
-        <w:rPr>
-          <w:rFonts w:ascii="Arial" w:hAnsi="Arial" w:cs="Arial"/>
-          <w:szCs w:val="24"/>
-          <w:lang w:val="en-US"/>
-        </w:rPr>
-      </w:pPr>
-      <w:r>
-        <w:rPr>
-          <w:rFonts w:ascii="Arial" w:hAnsi="Arial" w:cs="Arial"/>
-          <w:szCs w:val="24"/>
-          <w:lang w:val="en-US"/>
-        </w:rPr>
-        <w:t>Sergio Alexander Moran Núñez</w:t>
-      </w:r>
-    </w:p>
-    <w:p>
-      <w:pPr>
         <w:rPr>
           <w:rFonts w:ascii="Arial" w:hAnsi="Arial" w:cs="Arial"/>
           <w:szCs w:val="24"/>
@@ -491,7 +491,7 @@
           <w:szCs w:val="24"/>
           <w:lang w:val="en-US"/>
         </w:rPr>
-        <w:t>Santa Ana, 2 de febrero de 2024</w:t>
+        <w:t>Santa Ana, 7 de febrero de 2024</w:t>
       </w:r>
       <w:r>
         <w:rPr>
@@ -569,7 +569,6 @@
       <w:pPr>
         <w:pStyle w:val="Prrafodelista"/>
         <w:spacing w:after="160"/>
-        <w:jc w:val="left"/>
         <w:rPr>
           <w:rFonts w:ascii="Arial" w:hAnsi="Arial" w:cs="Arial"/>
         </w:rPr>
@@ -578,15 +577,19 @@
         <w:rPr>
           <w:rFonts w:ascii="Arial" w:hAnsi="Arial" w:cs="Arial"/>
         </w:rPr>
-        <w:t>Los servidores de bases de datos representan la columna vertebral de la infraestructura de datos en una amplia gama de aplicaciones y sistemas de información. Estos sistemas informáticos especializados están diseñados para almacenar, gestionar y proporcionar acceso eficiente a grandes volúmenes de datos, ya sean estructurados o no estructurados, en un entorno seguro y confiable.
-En su núcleo, los servidores de bases de datos actúan como repositorios centrales donde se almacena la información vital para una organización. Esta información puede abarcar desde datos transaccionales, como registros financieros y detalles de pedidos, hasta datos analíticos, como métricas de rendimiento y tendencias de mercado. Independientemente del tipo de datos que manejen.</w:t>
+        <w:t>Lo primero a citar es que se acordó tener reuniones periódicas de al menos 15 minutos a la semana, en ella se darán indicaciones para el avance del proceso y se realizarán explicaciones que ayuden a profundizar en el trabajo que se realiza.
+Se creó una Hoja electrónica en el Drive de Google, con la finalidad que los estudiantes puedan ir colocando los aportes de la información que van recopilando, en esta hoja, se priorizan los siguientes datos:
+El nombre del estudiante que aporta,
+Tipo de fuente que está sugiriendo
+Nombre del autor de la sugerencia
+Año de publicación
+El enlace o link para encontrarlo con facilidad.</w:t>
       </w:r>
     </w:p>
     <w:p>
       <w:pPr>
         <w:pStyle w:val="Prrafodelista"/>
         <w:spacing w:after="160"/>
-        <w:jc w:val="left"/>
         <w:rPr>
           <w:rFonts w:ascii="Arial" w:hAnsi="Arial" w:cs="Arial"/>
         </w:rPr>
@@ -595,8 +598,8 @@
         <w:rPr>
           <w:rFonts w:ascii="Arial" w:hAnsi="Arial" w:cs="Arial"/>
         </w:rPr>
-        <w:t>Los servidores de bases de datos representan la columna vertebral de la infraestructura de datos en una amplia gama de aplicaciones y sistemas de información. Estos sistemas informáticos especializados están diseñados para almacenar, gestionar y proporcionar acceso eficiente a grandes volúmenes de datos, ya sean estructurados o no estructurados, en un entorno seguro y confiable.
-En su núcleo, los servidores de bases de datos actúan como repositorios centrales donde se almacena la información vital para una organización. Esta información puede abarcar desde datos transaccionales, como registros financieros y detalles de pedidos, hasta datos analíticos, como métricas de rendimiento y tendencias de mercado. Independientemente del tipo de datos que manejen, los servidores de bases de datos están diseñados para garantizar la integridad, disponibilidad y confidencialidad de la información que almacenan.Los servidores de bases de datos representan la columna vertebral de la infraestructura de datos en una amplia gama de aplicaciones y sistemas de información. Estos sistemas informáticos especializados están diseñados para almacenar.</w:t>
+        <w:t>Como el tema no es 100% nuevo, pues ya es un tema que tuvo que haberse tocado en la Matemática 3, cuando se hace la definición de la integral definida, solo se hizo un recordatorio de la temática, resaltando los puntos clave de ella. No obstante, se les motivó a ir a leer libros de Cálculo o del Área Matemática, para refrescar los conocimientos que ya se poseen.
+Algo que siempre me gusta hacer es la motivación, siento que es la tarea fundamental en esta etapa de recolección, primero felicitándolos por haber sido seleccionados, pues se considera una selección sobre sus fortalezas y competencias, lo cual le da realce al proceso, y, en segundo momento, motivarlos a indagar y profundizar al máximo en tema, no conformarse con una sola fuente. Ante esta motivación, los estudiantes se notan muy motivados, alegres, al ser – para mí – la segunda ocasión que realizo el proceso IDC, tengo la experiencia misma como medio de motivación, y siento que logro el objetivo de mantenerlos entusiasmados, eso lo compruebo en su puntualidad, en el esmero al llenar la hoja de cálculo, y en la participación que tengo en las reuniones semanales.</w:t>
       </w:r>
     </w:p>
     <w:p>
@@ -636,8 +639,7 @@
           <w:rFonts w:ascii="Arial" w:hAnsi="Arial" w:cs="Arial"/>
           <w:lang w:val="en-US"/>
         </w:rPr>
-        <w:t>Los servidores de bases de datos representan la columna vertebral de la infraestructura de datos en una amplia gama de aplicaciones y sistemas de información. Estos sistemas informáticos especializados están diseñados para almacenar, gestionar y proporcionar acceso eficiente a grandes volúmenes de datos, ya sean estructurados o no estructurados, en un entorno seguro y confiable.
-En su núcleo, los servidores de bases de datos actúan como repositorios centrales donde se almacena la información vital para una organización. Esta información puede abarcar desde datos transaccionales, como registros financieros y detalles de pedidos, hasta datos analíticos, como métricas de rendimiento.</w:t>
+        <w:t>El Gran tema es “Las sumas de Riemann” en matemática – como ya hice mención – se utiliza para las definición de la integral definida, en Métodos numéricos se vuelve a utilizar, en el tema de Diferenciación e Integración Numérica, se pasa a la explicación de cómo efectuar el proceso de la integral definida con el uso de métodos numéricos, es donde se fusionan los temas, las sumas de Riemann y los Métodos Numéricos, luego hay que encontrar la relación de esta gran temática con la informática, para poder hacer la definición del tema específico en el que se enfocará la investigación.</w:t>
       </w:r>
     </w:p>
     <w:p>
@@ -1004,7 +1006,7 @@
                 <w:color w:val="000000" w:themeColor="text1"/>
                 <w:sz w:val="22"/>
               </w:rPr>
-              <w:t>YouTube</w:t>
+              <w:t>Libro</w:t>
             </w:r>
           </w:p>
         </w:tc>
@@ -1036,7 +1038,7 @@
                 <w:rFonts w:ascii="Arial" w:hAnsi="Arial" w:cs="Arial"/>
                 <w:sz w:val="22"/>
               </w:rPr>
-              <w:t>Martz</w:t>
+              <w:t>James Stewart</w:t>
             </w:r>
           </w:p>
         </w:tc>
@@ -1067,7 +1069,7 @@
                 <w:rFonts w:ascii="Arial" w:hAnsi="Arial" w:cs="Arial"/>
                 <w:sz w:val="22"/>
               </w:rPr>
-              <w:t>2022</w:t>
+              <w:t>2012</w:t>
             </w:r>
           </w:p>
         </w:tc>
@@ -1123,7 +1125,7 @@
                 <w:rFonts w:ascii="Arial" w:hAnsi="Arial" w:cs="Arial"/>
                 <w:sz w:val="22"/>
               </w:rPr>
-              <w:t>Video</w:t>
+              <w:t>Biblioteca digital</w:t>
             </w:r>
           </w:p>
         </w:tc>
@@ -1161,7 +1163,7 @@
                 <w:sz w:val="22"/>
                 <w:u w:val="single"/>
               </w:rPr>
-              <w:t>https:github.com</w:t>
+              <w:t>https://people.math.harvard.edu/~knill/teaching/math1a2021/handouts/math1a-2021.pdf</w:t>
             </w:r>
           </w:p>
         </w:tc>
@@ -1230,7 +1232,7 @@
                 <w:color w:val="000000" w:themeColor="text1"/>
                 <w:sz w:val="22"/>
               </w:rPr>
-              <w:t>Biblioteca digital</w:t>
+              <w:t>Libro</w:t>
             </w:r>
           </w:p>
         </w:tc>
@@ -1262,7 +1264,7 @@
                 <w:rFonts w:ascii="Arial" w:hAnsi="Arial" w:cs="Arial"/>
                 <w:sz w:val="22"/>
               </w:rPr>
-              <w:t>Mag, Martz</w:t>
+              <w:t>Juan Ávila</w:t>
             </w:r>
           </w:p>
         </w:tc>
@@ -1293,7 +1295,7 @@
                 <w:rFonts w:ascii="Arial" w:hAnsi="Arial" w:cs="Arial"/>
                 <w:sz w:val="22"/>
               </w:rPr>
-              <w:t>2021</w:t>
+              <w:t>2019</w:t>
             </w:r>
           </w:p>
         </w:tc>
@@ -1349,7 +1351,7 @@
                 <w:rFonts w:ascii="Arial" w:hAnsi="Arial" w:cs="Arial"/>
                 <w:sz w:val="22"/>
               </w:rPr>
-              <w:t>Libro</w:t>
+              <w:t>Sitio web</w:t>
             </w:r>
           </w:p>
         </w:tc>
@@ -1387,7 +1389,7 @@
                 <w:sz w:val="22"/>
                 <w:u w:val="single"/>
               </w:rPr>
-              <w:t>https:youtube.com</w:t>
+              <w:t>https://eprints.ucm.es/id/eprint/55752/</w:t>
             </w:r>
           </w:p>
         </w:tc>
@@ -1424,6 +1426,232 @@
           </w:p>
         </w:tc>
       </w:tr>
+      <w:tr>
+        <w:trPr>
+          <w:trHeight w:val="352"/>
+        </w:trPr>
+        <w:tc>
+          <w:tcPr>
+            <w:tcW w:w="1417" w:type="dxa"/>
+            <w:tcMar>
+              <w:top w:w="30" w:type="dxa"/>
+              <w:left w:w="45" w:type="dxa"/>
+              <w:bottom w:w="30" w:type="dxa"/>
+              <w:right w:w="45" w:type="dxa"/>
+            </w:tcMar>
+            <w:vAlign w:val="bottom"/>
+            <w:hideMark/>
+          </w:tcPr>
+          <w:p>
+            <w:pPr>
+              <w:spacing w:line="240" w:lineRule="auto"/>
+              <w:jc w:val="center"/>
+              <w:rPr>
+                <w:rFonts w:ascii="Arial" w:hAnsi="Arial" w:cs="Arial"/>
+                <w:color w:val="000000" w:themeColor="text1"/>
+                <w:sz w:val="22"/>
+              </w:rPr>
+            </w:pPr>
+            <w:r>
+              <w:rPr>
+                <w:rFonts w:ascii="Arial" w:hAnsi="Arial" w:cs="Arial"/>
+                <w:color w:val="000000" w:themeColor="text1"/>
+                <w:sz w:val="22"/>
+              </w:rPr>
+              <w:t>Revista</w:t>
+            </w:r>
+          </w:p>
+        </w:tc>
+        <w:tc>
+          <w:tcPr>
+            <w:tcW w:w="1701" w:type="dxa"/>
+            <w:shd w:val="clear" w:color="auto" w:fill="FFFFFF"/>
+            <w:tcMar>
+              <w:top w:w="30" w:type="dxa"/>
+              <w:left w:w="45" w:type="dxa"/>
+              <w:bottom w:w="30" w:type="dxa"/>
+              <w:right w:w="45" w:type="dxa"/>
+            </w:tcMar>
+            <w:vAlign w:val="bottom"/>
+            <w:hideMark/>
+          </w:tcPr>
+          <w:p>
+            <w:pPr>
+              <w:spacing w:line="240" w:lineRule="auto"/>
+              <w:jc w:val="center"/>
+              <w:rPr>
+                <w:rFonts w:ascii="Arial" w:hAnsi="Arial" w:cs="Arial"/>
+                <w:color w:val="000000" w:themeColor="text1"/>
+                <w:sz w:val="22"/>
+              </w:rPr>
+            </w:pPr>
+            <w:r>
+              <w:rPr>
+                <w:rFonts w:ascii="Arial" w:hAnsi="Arial" w:cs="Arial"/>
+                <w:sz w:val="22"/>
+              </w:rPr>
+              <w:t>Ron Larson, Bruce Edwards</w:t>
+            </w:r>
+          </w:p>
+        </w:tc>
+        <w:tc>
+          <w:tcPr>
+            <w:tcW w:w="709" w:type="dxa"/>
+            <w:tcMar>
+              <w:top w:w="30" w:type="dxa"/>
+              <w:left w:w="45" w:type="dxa"/>
+              <w:bottom w:w="30" w:type="dxa"/>
+              <w:right w:w="45" w:type="dxa"/>
+            </w:tcMar>
+            <w:vAlign w:val="bottom"/>
+            <w:hideMark/>
+          </w:tcPr>
+          <w:p>
+            <w:pPr>
+              <w:spacing w:line="240" w:lineRule="auto"/>
+              <w:jc w:val="center"/>
+              <w:rPr>
+                <w:rFonts w:ascii="Arial" w:hAnsi="Arial" w:cs="Arial"/>
+                <w:color w:val="000000" w:themeColor="text1"/>
+                <w:sz w:val="22"/>
+              </w:rPr>
+            </w:pPr>
+            <w:r>
+              <w:rPr>
+                <w:rFonts w:ascii="Arial" w:hAnsi="Arial" w:cs="Arial"/>
+                <w:sz w:val="22"/>
+              </w:rPr>
+              <w:t>2016</w:t>
+            </w:r>
+          </w:p>
+        </w:tc>
+        <w:tc>
+          <w:tcPr>
+            <w:tcW w:w="992" w:type="dxa"/>
+            <w:tcMar>
+              <w:top w:w="30" w:type="dxa"/>
+              <w:left w:w="45" w:type="dxa"/>
+              <w:bottom w:w="30" w:type="dxa"/>
+              <w:right w:w="45" w:type="dxa"/>
+            </w:tcMar>
+            <w:hideMark/>
+          </w:tcPr>
+          <w:p>
+            <w:pPr>
+              <w:spacing w:line="240" w:lineRule="auto"/>
+              <w:rPr>
+                <w:rFonts w:ascii="Arial" w:hAnsi="Arial" w:cs="Arial"/>
+                <w:sz w:val="22"/>
+              </w:rPr>
+            </w:pPr>
+          </w:p>
+          <w:p>
+            <w:pPr>
+              <w:spacing w:line="240" w:lineRule="auto"/>
+              <w:rPr>
+                <w:rFonts w:ascii="Arial" w:hAnsi="Arial" w:cs="Arial"/>
+                <w:sz w:val="22"/>
+              </w:rPr>
+            </w:pPr>
+          </w:p>
+          <w:p>
+            <w:pPr>
+              <w:spacing w:line="240" w:lineRule="auto"/>
+              <w:rPr>
+                <w:rFonts w:ascii="Arial" w:hAnsi="Arial" w:cs="Arial"/>
+                <w:sz w:val="22"/>
+              </w:rPr>
+            </w:pPr>
+          </w:p>
+          <w:p>
+            <w:pPr>
+              <w:spacing w:line="240" w:lineRule="auto"/>
+              <w:rPr>
+                <w:rFonts w:ascii="Arial" w:hAnsi="Arial" w:cs="Arial"/>
+                <w:color w:val="000000" w:themeColor="text1"/>
+                <w:sz w:val="22"/>
+              </w:rPr>
+            </w:pPr>
+            <w:r>
+              <w:rPr>
+                <w:rFonts w:ascii="Arial" w:hAnsi="Arial" w:cs="Arial"/>
+                <w:sz w:val="22"/>
+              </w:rPr>
+              <w:t>Biblioteca digital</w:t>
+            </w:r>
+          </w:p>
+        </w:tc>
+        <w:tc>
+          <w:tcPr>
+            <w:tcW w:w="3574" w:type="dxa"/>
+            <w:tcBorders>
+              <w:right w:val="single" w:sz="4" w:space="0" w:color="auto"/>
+            </w:tcBorders>
+            <w:shd w:val="clear" w:color="auto" w:fill="FFFFFF" w:themeFill="background1"/>
+            <w:tcMar>
+              <w:top w:w="30" w:type="dxa"/>
+              <w:left w:w="45" w:type="dxa"/>
+              <w:bottom w:w="30" w:type="dxa"/>
+              <w:right w:w="45" w:type="dxa"/>
+            </w:tcMar>
+            <w:vAlign w:val="bottom"/>
+            <w:hideMark/>
+          </w:tcPr>
+          <w:p>
+            <w:pPr>
+              <w:spacing w:line="240" w:lineRule="auto"/>
+              <w:jc w:val="center"/>
+              <w:rPr>
+                <w:rFonts w:ascii="Arial" w:hAnsi="Arial" w:cs="Arial"/>
+                <w:color w:val="00B0F0"/>
+                <w:sz w:val="22"/>
+                <w:u w:val="single"/>
+              </w:rPr>
+            </w:pPr>
+            <w:r>
+              <w:rPr>
+                <w:rFonts w:ascii="Arial" w:hAnsi="Arial" w:cs="Arial"/>
+                <w:color w:val="00B0F0"/>
+                <w:sz w:val="22"/>
+                <w:u w:val="single"/>
+              </w:rPr>
+              <w:t>https://revistaunion.org/index.php/UNION/article/view/540/292</w:t>
+            </w:r>
+          </w:p>
+        </w:tc>
+        <w:tc>
+          <w:tcPr>
+            <w:tcW w:w="25" w:type="dxa"/>
+            <w:tcBorders>
+              <w:top w:val="nil"/>
+              <w:left w:val="single" w:sz="4" w:space="0" w:color="auto"/>
+              <w:bottom w:val="nil"/>
+              <w:right w:val="nil"/>
+            </w:tcBorders>
+            <w:shd w:val="clear" w:color="auto" w:fill="FFFFFF" w:themeFill="background1"/>
+          </w:tcPr>
+          <w:p>
+            <w:pPr>
+              <w:spacing w:line="240" w:lineRule="auto"/>
+              <w:rPr>
+                <w:rFonts w:ascii="Arial" w:hAnsi="Arial" w:cs="Arial"/>
+                <w:color w:val="FFFFFF" w:themeColor="background1"/>
+                <w:sz w:val="2"/>
+                <w:szCs w:val="2"/>
+              </w:rPr>
+            </w:pPr>
+            <w:r>
+              <w:rPr>
+                <w:rFonts w:ascii="Arial" w:hAnsi="Arial" w:cs="Arial"/>
+                <w:color w:val="FFFFFF" w:themeColor="background1"/>
+                <w:sz w:val="2"/>
+                <w:szCs w:val="2"/>
+              </w:rPr>
+              <w:t>3</w:t>
+            </w:r>
+          </w:p>
+        </w:tc>
+      </w:tr>
     </w:tbl>
     <w:p>
       <w:pPr>
@@ -1469,7 +1697,7 @@
         <w:rPr>
           <w:rFonts w:ascii="Arial" w:hAnsi="Arial" w:cs="Arial"/>
         </w:rPr>
-        <w:t>Los servidores de bases de datos representan la columna vertebral de la infraestructura de datos en una amplia gama de aplicaciones y sistemas de información. Estos sistemas informáticos especializados están diseñados para almacenar, gestionar y proporcionar acceso eficiente a grandes volúmenes de datos, ya sean estructurados o no estructurados, en un entorno seguro y confiable. Los servidores de bases de datos representan la columna vertebral de la infraestructura de datos en una amplia gama.</w:t>
+        <w:t>Las reuniones son breves, tienen como finalidad marcar las orientaciones del trabajo a realizar, no duran más de 15 o 20 minutos, se hace una exposición breve por parte del docente, en la que, más que exponer, se ha realizado una explicación de lo que se persigue con la IDC, Se tiene que incorporar la parte del análisis numérico relacionándolo a las sumas de Riemann, así como la estrecha relación que tienen los dos temas con la informática,se han fijado objetivos, que se detallan a continuación:</w:t>
       </w:r>
     </w:p>
     <w:p>
@@ -1505,7 +1733,7 @@
         <w:rPr>
           <w:rFonts w:ascii="Arial" w:hAnsi="Arial" w:cs="Arial"/>
         </w:rPr>
-        <w:t>Indagar sobre la administración de servidores de base de datos como postgreSQL, mongoDB o mysql.</w:t>
+        <w:t>Describir las aplicaciones de la suma de Riemann en los métodos numéricos y la informática.</w:t>
       </w:r>
     </w:p>
     <w:p>
@@ -1552,7 +1780,7 @@
           <w:rFonts w:ascii="Arial" w:hAnsi="Arial" w:cs="Arial"/>
           <w:lang w:val="en-US"/>
         </w:rPr>
-        <w:t>Garantizar la protección de los datos y el cumplimiento de regulaciones mediante la implementación de medidas de seguridad y auditoría.</w:t>
+        <w:t>Conceptualizar las Sumas de Riemann.</w:t>
       </w:r>
     </w:p>
     <w:p>
@@ -1573,7 +1801,7 @@
           <w:rFonts w:ascii="Arial" w:hAnsi="Arial" w:cs="Arial"/>
           <w:lang w:val="en-US"/>
         </w:rPr>
-        <w:t>Mejorar la eficiencia de la base de datos mediante la optimización de consultas y la configuración de parámetros de rendimiento.</w:t>
+        <w:t>Conocer las Aplicaciones de las sumas de Riemann y su utilidad.</w:t>
       </w:r>
     </w:p>
     <w:p>
@@ -1594,7 +1822,7 @@
           <w:rFonts w:ascii="Arial" w:hAnsi="Arial" w:cs="Arial"/>
           <w:lang w:val="en-US"/>
         </w:rPr>
-        <w:t>Establecer procedimientos sólidos de respaldo y recuperación para garantizar la disponibilidad y la integridad de la información en caso de fallos del sistema o errores humanos.</w:t>
+        <w:t>Exponer la relación de las sumas de Riemann y los métodos numéricos y la informática.</w:t>
       </w:r>
     </w:p>
     <w:p>
@@ -1632,7 +1860,7 @@
         <w:rPr>
           <w:rFonts w:ascii="Arial" w:hAnsi="Arial" w:cs="Arial"/>
         </w:rPr>
-        <w:t>Los servidores de bases de datos representan la columna vertebral de la infraestructura de datos en una amplia gama de aplicaciones y sistemas de información. Estos sistemas informáticos especializados están diseñados para almacenar, gestionar y proporcionar acceso eficiente a grandes volúmenes de datos, ya sean estructurados o no estructurados.</w:t>
+        <w:t>El principal criterio, que los mismos estudiantes eligieron, es el de la antigüedad de la información, se ha encontrado suficiente información del tema, por lo que el primer criterio será depurar sobre aquellos que cumplan con ser cercanos en el tiempo al año actual.</w:t>
       </w:r>
     </w:p>
     <w:tbl>
@@ -1963,7 +2191,7 @@
                 <w:color w:val="000000" w:themeColor="text1"/>
                 <w:sz w:val="22"/>
               </w:rPr>
-              <w:t>Acceso a clusters en postgreSQL</w:t>
+              <w:t>Sumas Ruimann</w:t>
             </w:r>
           </w:p>
         </w:tc>
@@ -2028,7 +2256,7 @@
                 <w:color w:val="000000" w:themeColor="text1"/>
                 <w:sz w:val="22"/>
               </w:rPr>
-              <w:t>2022</w:t>
+              <w:t>2019</w:t>
             </w:r>
           </w:p>
         </w:tc>
@@ -2082,7 +2310,7 @@
                 <w:color w:val="000000" w:themeColor="text1"/>
                 <w:sz w:val="22"/>
               </w:rPr>
-              <w:t>Video</w:t>
+              <w:t>Sitio web</w:t>
             </w:r>
           </w:p>
         </w:tc>
@@ -2156,7 +2384,7 @@
                 <w:sz w:val="22"/>
                 <w:u w:val="single"/>
               </w:rPr>
-              <w:t>https:github.com</w:t>
+              <w:t>https://eprints.ucm.es/id/eprint/55752/</w:t>
             </w:r>
           </w:p>
         </w:tc>
@@ -2187,7 +2415,7 @@
                 <w:color w:val="FFFFFF" w:themeColor="background1"/>
                 <w:sz w:val="22"/>
               </w:rPr>
-              <w:t>1</w:t>
+              <w:t>2</w:t>
             </w:r>
           </w:p>
         </w:tc>
@@ -2279,7 +2507,7 @@
                 <w:color w:val="000000" w:themeColor="text1"/>
                 <w:sz w:val="22"/>
               </w:rPr>
-              <w:t>Administración de permisos para usuarios en una base de datos</w:t>
+              <w:t>Ruimann</w:t>
             </w:r>
           </w:p>
         </w:tc>
@@ -2344,7 +2572,7 @@
                 <w:color w:val="000000" w:themeColor="text1"/>
                 <w:sz w:val="22"/>
               </w:rPr>
-              <w:t>2021</w:t>
+              <w:t>2016</w:t>
             </w:r>
           </w:p>
         </w:tc>
@@ -2398,7 +2626,7 @@
                 <w:color w:val="000000" w:themeColor="text1"/>
                 <w:sz w:val="22"/>
               </w:rPr>
-              <w:t>Libro</w:t>
+              <w:t>Biblioteca digital</w:t>
             </w:r>
           </w:p>
         </w:tc>
@@ -2472,7 +2700,7 @@
                 <w:sz w:val="22"/>
                 <w:u w:val="single"/>
               </w:rPr>
-              <w:t>https:youtube.com</w:t>
+              <w:t>https://revistaunion.org/index.php/UNION/article/view/540/292</w:t>
             </w:r>
           </w:p>
         </w:tc>
@@ -2503,7 +2731,7 @@
                 <w:color w:val="FFFFFF" w:themeColor="background1"/>
                 <w:sz w:val="22"/>
               </w:rPr>
-              <w:t>2</w:t>
+              <w:t>3</w:t>
             </w:r>
           </w:p>
         </w:tc>
@@ -2555,8 +2783,9 @@
         <w:rPr>
           <w:rFonts w:ascii="Arial" w:hAnsi="Arial" w:cs="Arial"/>
         </w:rPr>
-        <w:t>Los servidores de bases de datos representan la columna vertebral de la infraestructura de datos en una amplia gama de aplicaciones y sistemas de información. Estos sistemas informáticos especializados están diseñados para almacenar, gestionar y proporcionar acceso eficiente a grandes volúmenes de datos, ya sean estructurados o no estructurados, en un entorno seguro y confiable.
-En su núcleo, los servidores de bases de datos actúan como repositorios centrales donde se almacena la información vital para una organización. Esta información puede abarcar desde datos transaccionales, como registros financieros y detalles de pedidos, hasta datos analíticos, como métricas de rendimiento y tendencias de mercado. Independientemente del tipo de datos que manejen.</w:t>
+        <w:t>Los estudiantes han sido buenos en la recepción de la temática, así como en la búsqueda de la información, se han orientado a buscar fuentes actualizadas, así como fuentes en inglés, parece ser que el idioma no es un obstáculo para ellos, lo cual hace evidente su constancia, su grado de compromiso con el objetivo de la investigación y el deseo de entregar un aporte a la cátedra.
+Me siento satisfecho con su trabajo, son estudiantes que – sin quererlos – se convierten en modelo para los otros, son muy responsables y diligentes, en ocasiones se me ha olvidado que tenemos programada la reunión, pero son ellos quienes motivan que se realice. Por lo tanto, considero que es un buen grupo.
+Se procede a la evaluación, utilizando la rúbrica que se propuso en las “Sugerencias”</w:t>
       </w:r>
     </w:p>
     <w:tbl>
@@ -2883,7 +3112,7 @@
                 <w:sz w:val="21"/>
                 <w:szCs w:val="21"/>
               </w:rPr>
-              <w:t>9</w:t>
+              <w:t>8</w:t>
             </w:r>
           </w:p>
         </w:tc>
@@ -2955,7 +3184,7 @@
                 <w:sz w:val="21"/>
                 <w:szCs w:val="21"/>
               </w:rPr>
-              <w:t>9</w:t>
+              <w:t>8</w:t>
             </w:r>
           </w:p>
         </w:tc>
@@ -3028,7 +3257,7 @@
                 <w:sz w:val="21"/>
                 <w:szCs w:val="21"/>
               </w:rPr>
-              <w:t>9</w:t>
+              <w:t>8</w:t>
             </w:r>
           </w:p>
         </w:tc>
@@ -3100,7 +3329,7 @@
                 <w:sz w:val="21"/>
                 <w:szCs w:val="21"/>
               </w:rPr>
-              <w:t>9</w:t>
+              <w:t>8</w:t>
             </w:r>
           </w:p>
         </w:tc>
@@ -3173,7 +3402,7 @@
                 <w:sz w:val="21"/>
                 <w:szCs w:val="21"/>
               </w:rPr>
-              <w:t>9</w:t>
+              <w:t>8</w:t>
             </w:r>
           </w:p>
         </w:tc>
@@ -3245,7 +3474,7 @@
                 <w:sz w:val="21"/>
                 <w:szCs w:val="21"/>
               </w:rPr>
-              <w:t>9</w:t>
+              <w:t>8</w:t>
             </w:r>
           </w:p>
         </w:tc>
@@ -3318,7 +3547,7 @@
                 <w:sz w:val="21"/>
                 <w:szCs w:val="21"/>
               </w:rPr>
-              <w:t>9</w:t>
+              <w:t>8</w:t>
             </w:r>
           </w:p>
         </w:tc>
@@ -3390,7 +3619,7 @@
                 <w:sz w:val="21"/>
                 <w:szCs w:val="21"/>
               </w:rPr>
-              <w:t>9</w:t>
+              <w:t>8</w:t>
             </w:r>
           </w:p>
         </w:tc>
@@ -3463,7 +3692,7 @@
                 <w:sz w:val="21"/>
                 <w:szCs w:val="21"/>
               </w:rPr>
-              <w:t>9</w:t>
+              <w:t>8</w:t>
             </w:r>
           </w:p>
         </w:tc>
@@ -3803,7 +4032,7 @@
                 <w:sz w:val="21"/>
                 <w:szCs w:val="21"/>
               </w:rPr>
-              <w:t>9</w:t>
+              <w:t>8</w:t>
             </w:r>
           </w:p>
         </w:tc>
@@ -3875,7 +4104,7 @@
                 <w:sz w:val="21"/>
                 <w:szCs w:val="21"/>
               </w:rPr>
-              <w:t>9</w:t>
+              <w:t>8</w:t>
             </w:r>
           </w:p>
         </w:tc>
@@ -4459,8 +4688,9 @@
         <w:rPr>
           <w:rFonts w:ascii="Arial" w:hAnsi="Arial" w:cs="Arial"/>
         </w:rPr>
-        <w:t>Los servidores de bases de datos representan la columna vertebral de la infraestructura de datos en una amplia gama de aplicaciones y sistemas de información. Estos sistemas informáticos especializados están diseñados para almacenar, gestionar y proporcionar acceso eficiente a grandes volúmenes de datos, ya sean estructurados o no estructurados, en un entorno seguro y confiable.
-En su núcleo, los servidores de bases de datos actúan como repositorios centrales donde se almacena la información vital para una organización. Esta información puede abarcar desde datos transaccionales, como registros financieros y detalles de pedidos, hasta datos analíticos, como métricas de rendimiento y tendencias de mercado. Independientemente del tipo de datos que manejen, los servidores de bases de datos están diseñados para garantizar la integridad, disponibilidad y confidencialidad de la información que almacenan.Los servidores de bases de datos representan la columna vertebral de la infraestructura.</w:t>
+        <w:t>El trabajo con los estudiantes es muy bueno, realizar una investigación y contar con el apoyo de los jóvenes es muy motivador, están motivados, tienen deseos de aprender, de conocer más, y les he motivado a que cuando llegue el momento de dar el tema en la materia, ellos serán los aliados perfectos, ya no será una mera exposición o clase magistral, se convertiría en un conversatorio en el cual, los conocedores del tema harán una intervención sobre la base de sus conocimientos.
+Para el período dos, tenemos que consolidar la información, tratando de cumplir nuestros tres objetivos secundarios, pues con ellos se logrará el acotamiento del tema en totalidad.
+Se tiene que incorporar la parte del análisis numérico relacionándolo a las sumas de Riemann, así como la estrecha relación que tienen los dos temas con la informática, es lo que debe conseguirse en este segundo momento de la investigación.</w:t>
       </w:r>
     </w:p>
     <w:sectPr>
@@ -4521,7 +4751,6 @@
         <w:docPartUnique/>
       </w:docPartObj>
     </w:sdtPr>
-    <w:sdtEndPr/>
     <w:sdtContent>
       <w:p>
         <w:pPr>
